--- a/Technical Report.docx
+++ b/Technical Report.docx
@@ -1135,8 +1135,8 @@
         <w:br w:type="page"/>
       </w:r>
     </w:p>
-    <w:bookmarkStart w:id="0" w:name="_Toc10635942" w:displacedByCustomXml="next"/>
-    <w:bookmarkStart w:id="1" w:name="_Toc379970651" w:displacedByCustomXml="next"/>
+    <w:bookmarkStart w:id="0" w:name="_Toc379970651" w:displacedByCustomXml="next"/>
+    <w:bookmarkStart w:id="1" w:name="_Toc10635942" w:displacedByCustomXml="next"/>
     <w:sdt>
       <w:sdtPr>
         <w:rPr>
@@ -4902,16 +4902,28 @@
     </w:p>
     <w:p/>
     <w:p>
-      <w:proofErr w:type="spellStart"/>
-      <w:r>
-        <w:t>Im</w:t>
-      </w:r>
-      <w:proofErr w:type="spellEnd"/>
-      <w:r>
-        <w:t xml:space="preserve"> designing a system for NZ HORSE RACING. </w:t>
-      </w:r>
-      <w:r>
-        <w:t>Programs that can be used to create C# needed for the Graphic User Interface</w:t>
+      <w:r>
+        <w:t>Design</w:t>
+      </w:r>
+      <w:r>
+        <w:t xml:space="preserve"> a system for NZ HORSE RACING. </w:t>
+      </w:r>
+      <w:r>
+        <w:t xml:space="preserve">Programs that </w:t>
+      </w:r>
+      <w:r>
+        <w:t>were recommending</w:t>
+      </w:r>
+      <w:r>
+        <w:t xml:space="preserve"> </w:t>
+      </w:r>
+      <w:proofErr w:type="gramStart"/>
+      <w:r>
+        <w:t>to create</w:t>
+      </w:r>
+      <w:proofErr w:type="gramEnd"/>
+      <w:r>
+        <w:t xml:space="preserve"> C# needed for the Graphic User Interface</w:t>
       </w:r>
       <w:r>
         <w:t xml:space="preserve"> are:</w:t>
@@ -4919,75 +4931,706 @@
     </w:p>
     <w:p>
       <w:r>
-        <w:t>-Visual Studio</w:t>
-      </w:r>
+        <w:t>-</w:t>
+      </w:r>
+      <w:proofErr w:type="spellStart"/>
+      <w:r>
+        <w:rPr>
+          <w:b/>
+          <w:bCs/>
+        </w:rPr>
+        <w:t>Monodevelop</w:t>
+      </w:r>
+      <w:proofErr w:type="spellEnd"/>
+      <w:r>
+        <w:rPr>
+          <w:b/>
+          <w:bCs/>
+        </w:rPr>
+        <w:t>:</w:t>
+      </w:r>
+      <w:r>
+        <w:t xml:space="preserve"> </w:t>
+      </w:r>
+      <w:proofErr w:type="spellStart"/>
+      <w:r>
+        <w:t>Monodevelop</w:t>
+      </w:r>
+      <w:proofErr w:type="spellEnd"/>
+      <w:r>
+        <w:t xml:space="preserve"> enables users to quickly write desktop and web applications for Linux, </w:t>
+      </w:r>
+      <w:proofErr w:type="gramStart"/>
+      <w:r>
+        <w:t>windows</w:t>
+      </w:r>
+      <w:proofErr w:type="gramEnd"/>
+      <w:r>
+        <w:t xml:space="preserve"> and mac OS. Also makes it easy for developers to port .NET applications created with Visual Studio.</w:t>
+      </w:r>
+      <w:sdt>
+        <w:sdtPr>
+          <w:id w:val="-385409840"/>
+          <w:citation/>
+        </w:sdtPr>
+        <w:sdtContent>
+          <w:r>
+            <w:fldChar w:fldCharType="begin"/>
+          </w:r>
+          <w:r>
+            <w:instrText xml:space="preserve"> CITATION Mon \l 5129 </w:instrText>
+          </w:r>
+          <w:r>
+            <w:fldChar w:fldCharType="separate"/>
+          </w:r>
+          <w:r>
+            <w:rPr>
+              <w:noProof/>
+            </w:rPr>
+            <w:t xml:space="preserve"> (Monodevelop Reviews, n.d.)</w:t>
+          </w:r>
+          <w:r>
+            <w:fldChar w:fldCharType="end"/>
+          </w:r>
+        </w:sdtContent>
+      </w:sdt>
     </w:p>
     <w:p>
       <w:r>
         <w:t>-</w:t>
       </w:r>
-      <w:proofErr w:type="spellStart"/>
-      <w:r>
-        <w:t>Monodevelop</w:t>
-      </w:r>
-      <w:proofErr w:type="spellEnd"/>
+      <w:r>
+        <w:rPr>
+          <w:b/>
+          <w:bCs/>
+        </w:rPr>
+        <w:t>Rider</w:t>
+      </w:r>
+      <w:r>
+        <w:rPr>
+          <w:b/>
+          <w:bCs/>
+        </w:rPr>
+        <w:t>:</w:t>
+      </w:r>
+      <w:r>
+        <w:t xml:space="preserve"> Rider develops a range of applications on Windows Linux and Mac and provides outstanding editing support and code insight for languages used in .NET development which includes C#.</w:t>
+      </w:r>
+      <w:sdt>
+        <w:sdtPr>
+          <w:id w:val="-1256969943"/>
+          <w:citation/>
+        </w:sdtPr>
+        <w:sdtContent>
+          <w:r>
+            <w:fldChar w:fldCharType="begin"/>
+          </w:r>
+          <w:r>
+            <w:instrText xml:space="preserve"> CITATION Rid \l 5129 </w:instrText>
+          </w:r>
+          <w:r>
+            <w:fldChar w:fldCharType="separate"/>
+          </w:r>
+          <w:r>
+            <w:rPr>
+              <w:noProof/>
+            </w:rPr>
+            <w:t xml:space="preserve"> (Rider Reviews, n.d.)</w:t>
+          </w:r>
+          <w:r>
+            <w:fldChar w:fldCharType="end"/>
+          </w:r>
+        </w:sdtContent>
+      </w:sdt>
     </w:p>
     <w:p>
       <w:r>
-        <w:t>-#develop</w:t>
-      </w:r>
+        <w:t>-</w:t>
+      </w:r>
+      <w:r>
+        <w:rPr>
+          <w:b/>
+          <w:bCs/>
+        </w:rPr>
+        <w:t xml:space="preserve">Eclipse </w:t>
+      </w:r>
+      <w:proofErr w:type="spellStart"/>
+      <w:r>
+        <w:rPr>
+          <w:b/>
+          <w:bCs/>
+        </w:rPr>
+        <w:t>aCute</w:t>
+      </w:r>
+      <w:proofErr w:type="spellEnd"/>
+      <w:r>
+        <w:rPr>
+          <w:b/>
+          <w:bCs/>
+        </w:rPr>
+        <w:t>:</w:t>
+      </w:r>
+      <w:r>
+        <w:t xml:space="preserve"> Eclipse </w:t>
+      </w:r>
+      <w:proofErr w:type="spellStart"/>
+      <w:r>
+        <w:t>aCute</w:t>
+      </w:r>
+      <w:proofErr w:type="spellEnd"/>
+      <w:r>
+        <w:t xml:space="preserve"> is one of the newest proje</w:t>
+      </w:r>
+      <w:r>
+        <w:t>cts which provides development in C# and .NET. It’s a fun tool to use and provides a range of editing for C#</w:t>
+      </w:r>
+      <w:sdt>
+        <w:sdtPr>
+          <w:id w:val="1308281313"/>
+          <w:citation/>
+        </w:sdtPr>
+        <w:sdtContent>
+          <w:r>
+            <w:fldChar w:fldCharType="begin"/>
+          </w:r>
+          <w:r>
+            <w:instrText xml:space="preserve"> CITATION Luc \l 5129 </w:instrText>
+          </w:r>
+          <w:r>
+            <w:fldChar w:fldCharType="separate"/>
+          </w:r>
+          <w:r>
+            <w:rPr>
+              <w:noProof/>
+            </w:rPr>
+            <w:t xml:space="preserve"> (Bullen, n.d.)</w:t>
+          </w:r>
+          <w:r>
+            <w:fldChar w:fldCharType="end"/>
+          </w:r>
+        </w:sdtContent>
+      </w:sdt>
     </w:p>
     <w:p>
       <w:r>
-        <w:t>-Rider</w:t>
-      </w:r>
+        <w:t>-</w:t>
+      </w:r>
+      <w:proofErr w:type="spellStart"/>
+      <w:r>
+        <w:rPr>
+          <w:b/>
+          <w:bCs/>
+        </w:rPr>
+        <w:t>Scriptcs</w:t>
+      </w:r>
+      <w:proofErr w:type="spellEnd"/>
+      <w:r>
+        <w:rPr>
+          <w:b/>
+          <w:bCs/>
+        </w:rPr>
+        <w:t>:</w:t>
+      </w:r>
+      <w:r>
+        <w:t xml:space="preserve"> </w:t>
+      </w:r>
+      <w:proofErr w:type="spellStart"/>
+      <w:r>
+        <w:t>Scriptcs</w:t>
+      </w:r>
+      <w:proofErr w:type="spellEnd"/>
+      <w:r>
+        <w:t xml:space="preserve"> is easy to use and run with a simple text editor. It is a new program</w:t>
+      </w:r>
+      <w:r>
+        <w:t xml:space="preserve"> and uses NuGet to manage dependencies. It allows you to write and run an application with one line of code. </w:t>
+      </w:r>
+      <w:proofErr w:type="gramStart"/>
+      <w:r>
+        <w:t>Also</w:t>
+      </w:r>
+      <w:proofErr w:type="gramEnd"/>
+      <w:r>
+        <w:t xml:space="preserve"> you can download script packages which helps reduce coding.</w:t>
+      </w:r>
+      <w:sdt>
+        <w:sdtPr>
+          <w:id w:val="-892117923"/>
+          <w:citation/>
+        </w:sdtPr>
+        <w:sdtContent>
+          <w:r>
+            <w:fldChar w:fldCharType="begin"/>
+          </w:r>
+          <w:r>
+            <w:instrText xml:space="preserve"> CITATION Har \l 5129 </w:instrText>
+          </w:r>
+          <w:r>
+            <w:fldChar w:fldCharType="separate"/>
+          </w:r>
+          <w:r>
+            <w:rPr>
+              <w:noProof/>
+            </w:rPr>
+            <w:t xml:space="preserve"> (Cady, n.d.)</w:t>
+          </w:r>
+          <w:r>
+            <w:fldChar w:fldCharType="end"/>
+          </w:r>
+        </w:sdtContent>
+      </w:sdt>
     </w:p>
     <w:p>
       <w:r>
-        <w:t xml:space="preserve">-Eclipse </w:t>
+        <w:t>-</w:t>
+      </w:r>
+      <w:r>
+        <w:rPr>
+          <w:b/>
+          <w:bCs/>
+        </w:rPr>
+        <w:t>Visual Studio Code</w:t>
+      </w:r>
+      <w:r>
+        <w:rPr>
+          <w:b/>
+          <w:bCs/>
+        </w:rPr>
+        <w:t>:</w:t>
+      </w:r>
+      <w:r>
+        <w:t xml:space="preserve"> </w:t>
+      </w:r>
+      <w:r>
+        <w:t xml:space="preserve">Visual Studio </w:t>
+      </w:r>
+      <w:r>
+        <w:t>has around 14+ million users</w:t>
+      </w:r>
+      <w:sdt>
+        <w:sdtPr>
+          <w:id w:val="285091767"/>
+          <w:citation/>
+        </w:sdtPr>
+        <w:sdtContent>
+          <w:r>
+            <w:fldChar w:fldCharType="begin"/>
+          </w:r>
+          <w:r>
+            <w:instrText xml:space="preserve"> CITATION Lia21 \l 5129 </w:instrText>
+          </w:r>
+          <w:r>
+            <w:fldChar w:fldCharType="separate"/>
+          </w:r>
+          <w:r>
+            <w:rPr>
+              <w:noProof/>
+            </w:rPr>
+            <w:t xml:space="preserve"> (Tung, 2021)</w:t>
+          </w:r>
+          <w:r>
+            <w:fldChar w:fldCharType="end"/>
+          </w:r>
+        </w:sdtContent>
+      </w:sdt>
+      <w:r>
+        <w:t xml:space="preserve"> and is popular with the </w:t>
       </w:r>
       <w:proofErr w:type="spellStart"/>
       <w:r>
-        <w:t>aCute</w:t>
+        <w:t>the</w:t>
       </w:r>
       <w:proofErr w:type="spellEnd"/>
+      <w:r>
+        <w:t xml:space="preserve"> coding community. It </w:t>
+      </w:r>
+      <w:r>
+        <w:t xml:space="preserve">is </w:t>
+      </w:r>
+      <w:proofErr w:type="gramStart"/>
+      <w:r>
+        <w:t>a</w:t>
+      </w:r>
+      <w:proofErr w:type="gramEnd"/>
+      <w:r>
+        <w:t xml:space="preserve"> easy to use program</w:t>
+      </w:r>
+      <w:r>
+        <w:t xml:space="preserve"> and comes with many benefits and is customizable.</w:t>
+      </w:r>
     </w:p>
     <w:p>
       <w:r>
-        <w:t>-</w:t>
-      </w:r>
-      <w:proofErr w:type="spellStart"/>
-      <w:r>
-        <w:t>Scriptcs</w:t>
-      </w:r>
-      <w:proofErr w:type="spellEnd"/>
+        <w:t>Visual Studio Code will be the program will be using to produce the coding for the database as its easy to use and develops coding quite easily.</w:t>
+      </w:r>
     </w:p>
     <w:p>
       <w:r>
-        <w:t>-Visual Studio Code</w:t>
+        <w:t xml:space="preserve">Programs </w:t>
+      </w:r>
+      <w:r>
+        <w:t>recommended</w:t>
+      </w:r>
+      <w:r>
+        <w:t xml:space="preserve"> for Designing the Database for NZ HORSE RACING are:</w:t>
       </w:r>
     </w:p>
     <w:p>
       <w:r>
-        <w:t xml:space="preserve">What </w:t>
+        <w:t>-</w:t>
+      </w:r>
+      <w:r>
+        <w:rPr>
+          <w:b/>
+          <w:bCs/>
+        </w:rPr>
+        <w:t>Knack</w:t>
+      </w:r>
+      <w:r>
+        <w:rPr>
+          <w:b/>
+          <w:bCs/>
+        </w:rPr>
+        <w:t>:</w:t>
+      </w:r>
+      <w:r>
+        <w:t xml:space="preserve"> Knack is an </w:t>
+      </w:r>
+      <w:proofErr w:type="gramStart"/>
+      <w:r>
+        <w:t>easy to use</w:t>
+      </w:r>
+      <w:proofErr w:type="gramEnd"/>
+      <w:r>
+        <w:t xml:space="preserve"> database tool. They are a </w:t>
+      </w:r>
+      <w:proofErr w:type="gramStart"/>
+      <w:r>
+        <w:t>SaaS(</w:t>
+      </w:r>
+      <w:proofErr w:type="gramEnd"/>
+      <w:r>
+        <w:t xml:space="preserve">Software as a Service) online tool that allows users to easily structure, connect and extend data with no coding required. Also has </w:t>
       </w:r>
       <w:proofErr w:type="spellStart"/>
-      <w:r>
-        <w:t>im</w:t>
+      <w:proofErr w:type="gramStart"/>
+      <w:r>
+        <w:t>a</w:t>
       </w:r>
       <w:proofErr w:type="spellEnd"/>
-      <w:r>
-        <w:t xml:space="preserve"> looking for is an </w:t>
+      <w:proofErr w:type="gramEnd"/>
+      <w:r>
+        <w:t xml:space="preserve"> impressive customer base.</w:t>
+      </w:r>
+      <w:sdt>
+        <w:sdtPr>
+          <w:id w:val="1871097562"/>
+          <w:citation/>
+        </w:sdtPr>
+        <w:sdtContent>
+          <w:r>
+            <w:fldChar w:fldCharType="begin"/>
+          </w:r>
+          <w:r>
+            <w:instrText xml:space="preserve"> CITATION Ada21 \l 5129 </w:instrText>
+          </w:r>
+          <w:r>
+            <w:fldChar w:fldCharType="separate"/>
+          </w:r>
+          <w:r>
+            <w:rPr>
+              <w:noProof/>
+            </w:rPr>
+            <w:t xml:space="preserve"> (Enfroy, 2021)</w:t>
+          </w:r>
+          <w:r>
+            <w:fldChar w:fldCharType="end"/>
+          </w:r>
+        </w:sdtContent>
+      </w:sdt>
+    </w:p>
+    <w:p>
+      <w:r>
+        <w:t>-</w:t>
+      </w:r>
+      <w:proofErr w:type="spellStart"/>
+      <w:r>
+        <w:rPr>
+          <w:b/>
+          <w:bCs/>
+        </w:rPr>
+        <w:t>Improvado</w:t>
+      </w:r>
+      <w:proofErr w:type="spellEnd"/>
+      <w:r>
+        <w:rPr>
+          <w:b/>
+          <w:bCs/>
+        </w:rPr>
+        <w:t>:</w:t>
+      </w:r>
+      <w:r>
+        <w:t xml:space="preserve"> </w:t>
+      </w:r>
+      <w:proofErr w:type="spellStart"/>
+      <w:r>
+        <w:t>Improvado</w:t>
+      </w:r>
+      <w:proofErr w:type="spellEnd"/>
+      <w:r>
+        <w:t xml:space="preserve"> offers integration with third party tools which includes Google Awards, </w:t>
       </w:r>
       <w:proofErr w:type="gramStart"/>
       <w:r>
-        <w:t>Easy to Use</w:t>
+        <w:t>Excel</w:t>
       </w:r>
       <w:proofErr w:type="gramEnd"/>
       <w:r>
-        <w:t xml:space="preserve"> program that can create the system we need for NZ HORSE RACING. Visual Studio is one of the best programs I have used to develop C#.</w:t>
-      </w:r>
+        <w:t xml:space="preserve"> and Facebook. It has a robust reporting mechanism and reduces manual reports by 90 percent. It </w:t>
+      </w:r>
+      <w:proofErr w:type="gramStart"/>
+      <w:r>
+        <w:t>has the ability to</w:t>
+      </w:r>
+      <w:proofErr w:type="gramEnd"/>
+      <w:r>
+        <w:t xml:space="preserve"> migrate data and duplicate the online database instantly.</w:t>
+      </w:r>
+      <w:sdt>
+        <w:sdtPr>
+          <w:id w:val="1112248149"/>
+          <w:citation/>
+        </w:sdtPr>
+        <w:sdtContent>
+          <w:r>
+            <w:fldChar w:fldCharType="begin"/>
+          </w:r>
+          <w:r>
+            <w:instrText xml:space="preserve"> CITATION Ada21 \l 5129 </w:instrText>
+          </w:r>
+          <w:r>
+            <w:fldChar w:fldCharType="separate"/>
+          </w:r>
+          <w:r>
+            <w:rPr>
+              <w:noProof/>
+            </w:rPr>
+            <w:t xml:space="preserve"> (Enfroy, 2021)</w:t>
+          </w:r>
+          <w:r>
+            <w:fldChar w:fldCharType="end"/>
+          </w:r>
+        </w:sdtContent>
+      </w:sdt>
     </w:p>
+    <w:p>
+      <w:r>
+        <w:t>-</w:t>
+      </w:r>
+      <w:r>
+        <w:rPr>
+          <w:b/>
+          <w:bCs/>
+        </w:rPr>
+        <w:t>Microsoft SQL Server</w:t>
+      </w:r>
+      <w:r>
+        <w:rPr>
+          <w:b/>
+          <w:bCs/>
+        </w:rPr>
+        <w:t>:</w:t>
+      </w:r>
+      <w:r>
+        <w:t xml:space="preserve"> Microsoft SQL is one of the most effective and desired database software. Has Excellent performance, improved query Processing and automatic plan correction. Easy to setup</w:t>
+      </w:r>
+      <w:r>
+        <w:t xml:space="preserve"> a database from the start and is capable to create several tables, designs and view data without syntax</w:t>
+      </w:r>
+      <w:sdt>
+        <w:sdtPr>
+          <w:id w:val="-576525459"/>
+          <w:citation/>
+        </w:sdtPr>
+        <w:sdtContent>
+          <w:r>
+            <w:fldChar w:fldCharType="begin"/>
+          </w:r>
+          <w:r>
+            <w:instrText xml:space="preserve"> CITATION Ada21 \l 5129 </w:instrText>
+          </w:r>
+          <w:r>
+            <w:fldChar w:fldCharType="separate"/>
+          </w:r>
+          <w:r>
+            <w:rPr>
+              <w:noProof/>
+            </w:rPr>
+            <w:t xml:space="preserve"> (Enfroy, 2021)</w:t>
+          </w:r>
+          <w:r>
+            <w:fldChar w:fldCharType="end"/>
+          </w:r>
+        </w:sdtContent>
+      </w:sdt>
+    </w:p>
+    <w:p>
+      <w:r>
+        <w:t>-</w:t>
+      </w:r>
+      <w:r>
+        <w:rPr>
+          <w:b/>
+          <w:bCs/>
+        </w:rPr>
+        <w:t>MySQ</w:t>
+      </w:r>
+      <w:r>
+        <w:rPr>
+          <w:b/>
+          <w:bCs/>
+        </w:rPr>
+        <w:t>L</w:t>
+      </w:r>
+      <w:r>
+        <w:rPr>
+          <w:b/>
+          <w:bCs/>
+        </w:rPr>
+        <w:t xml:space="preserve">: </w:t>
+      </w:r>
+      <w:r>
+        <w:t xml:space="preserve">MySQL is </w:t>
+      </w:r>
+      <w:proofErr w:type="gramStart"/>
+      <w:r>
+        <w:t>open source</w:t>
+      </w:r>
+      <w:proofErr w:type="gramEnd"/>
+      <w:r>
+        <w:t xml:space="preserve"> database program and is popular due to the host providers adding it to there basic packages. It has good scalability and </w:t>
+      </w:r>
+      <w:proofErr w:type="gramStart"/>
+      <w:r>
+        <w:t>security, and</w:t>
+      </w:r>
+      <w:proofErr w:type="gramEnd"/>
+      <w:r>
+        <w:t xml:space="preserve"> is easily applicable. </w:t>
+      </w:r>
+      <w:proofErr w:type="spellStart"/>
+      <w:r>
+        <w:t>Offeres</w:t>
+      </w:r>
+      <w:proofErr w:type="spellEnd"/>
+      <w:r>
+        <w:t xml:space="preserve"> </w:t>
+      </w:r>
+      <w:r>
+        <w:t xml:space="preserve">better data recovery, flexibility due to it being open source and has a </w:t>
+      </w:r>
+      <w:proofErr w:type="gramStart"/>
+      <w:r>
+        <w:t>low cost</w:t>
+      </w:r>
+      <w:proofErr w:type="gramEnd"/>
+      <w:r>
+        <w:t xml:space="preserve"> structure.</w:t>
+      </w:r>
+      <w:sdt>
+        <w:sdtPr>
+          <w:id w:val="-1995716885"/>
+          <w:citation/>
+        </w:sdtPr>
+        <w:sdtContent>
+          <w:r>
+            <w:fldChar w:fldCharType="begin"/>
+          </w:r>
+          <w:r>
+            <w:instrText xml:space="preserve"> CITATION Ada21 \l 5129 </w:instrText>
+          </w:r>
+          <w:r>
+            <w:fldChar w:fldCharType="separate"/>
+          </w:r>
+          <w:r>
+            <w:rPr>
+              <w:noProof/>
+            </w:rPr>
+            <w:t xml:space="preserve"> (Enfroy, 2021)</w:t>
+          </w:r>
+          <w:r>
+            <w:fldChar w:fldCharType="end"/>
+          </w:r>
+        </w:sdtContent>
+      </w:sdt>
+    </w:p>
+    <w:p>
+      <w:r>
+        <w:t>-</w:t>
+      </w:r>
+      <w:r>
+        <w:rPr>
+          <w:b/>
+          <w:bCs/>
+        </w:rPr>
+        <w:t>Microsoft Access</w:t>
+      </w:r>
+      <w:r>
+        <w:rPr>
+          <w:b/>
+          <w:bCs/>
+        </w:rPr>
+        <w:t>:</w:t>
+      </w:r>
+      <w:r>
+        <w:t xml:space="preserve"> </w:t>
+      </w:r>
+      <w:r>
+        <w:t>Microsoft Access is a good program which is suited for small to medium businesses. Easy to use. Widely used software due to its simplicity. Can easily import and compile data from different sources</w:t>
+      </w:r>
+      <w:r>
+        <w:t xml:space="preserve"> and can be linked directly to other Microsoft applications.</w:t>
+      </w:r>
+      <w:sdt>
+        <w:sdtPr>
+          <w:id w:val="-49606852"/>
+          <w:citation/>
+        </w:sdtPr>
+        <w:sdtContent>
+          <w:r>
+            <w:fldChar w:fldCharType="begin"/>
+          </w:r>
+          <w:r>
+            <w:instrText xml:space="preserve"> CITATION Ada21 \l 5129 </w:instrText>
+          </w:r>
+          <w:r>
+            <w:fldChar w:fldCharType="separate"/>
+          </w:r>
+          <w:r>
+            <w:rPr>
+              <w:noProof/>
+            </w:rPr>
+            <w:t xml:space="preserve"> (Enfroy, 2021)</w:t>
+          </w:r>
+          <w:r>
+            <w:fldChar w:fldCharType="end"/>
+          </w:r>
+        </w:sdtContent>
+      </w:sdt>
+    </w:p>
+    <w:p>
+      <w:r>
+        <w:lastRenderedPageBreak/>
+        <w:t>For the database, we will be using Microsoft access as it’s a simple relation database software and is easy to setup tables and forms using data.</w:t>
+      </w:r>
+    </w:p>
+    <w:p/>
+    <w:p>
+      <w:r>
+        <w:br w:type="page"/>
+      </w:r>
+    </w:p>
+    <w:p/>
     <w:p/>
     <w:p>
       <w:pPr>
@@ -6368,7 +7011,7 @@
         <w:sz w:val="16"/>
         <w:szCs w:val="16"/>
       </w:rPr>
-      <w:t>22/09/2021</w:t>
+      <w:t>26/09/2021</w:t>
     </w:r>
     <w:r>
       <w:rPr>
@@ -9676,6 +10319,7 @@
     <w:lsdException w:name="HTML Sample" w:semiHidden="1" w:unhideWhenUsed="1"/>
     <w:lsdException w:name="HTML Typewriter" w:semiHidden="1" w:unhideWhenUsed="1"/>
     <w:lsdException w:name="HTML Variable" w:semiHidden="1" w:unhideWhenUsed="1"/>
+    <w:lsdException w:name="Normal Table" w:semiHidden="1" w:unhideWhenUsed="1"/>
     <w:lsdException w:name="annotation subject" w:semiHidden="1" w:unhideWhenUsed="1"/>
     <w:lsdException w:name="No List" w:semiHidden="1" w:unhideWhenUsed="1"/>
     <w:lsdException w:name="Outline List 1" w:semiHidden="1" w:unhideWhenUsed="1"/>
@@ -9722,8 +10366,10 @@
     <w:lsdException w:name="Table Subtle 2" w:semiHidden="1" w:unhideWhenUsed="1"/>
     <w:lsdException w:name="Table Web 1" w:semiHidden="1" w:unhideWhenUsed="1"/>
     <w:lsdException w:name="Table Web 2" w:semiHidden="1" w:unhideWhenUsed="1"/>
+    <w:lsdException w:name="Table Web 3" w:semiHidden="1" w:unhideWhenUsed="1"/>
     <w:lsdException w:name="Balloon Text" w:semiHidden="1" w:unhideWhenUsed="1"/>
     <w:lsdException w:name="Table Grid" w:uiPriority="39"/>
+    <w:lsdException w:name="Table Theme" w:semiHidden="1" w:unhideWhenUsed="1"/>
     <w:lsdException w:name="Placeholder Text" w:semiHidden="1"/>
     <w:lsdException w:name="No Spacing" w:uiPriority="1" w:qFormat="1"/>
     <w:lsdException w:name="Light Shading" w:uiPriority="60"/>
@@ -11317,52 +11963,55 @@
 
 <file path=customXml/item1.xml><?xml version="1.0" encoding="utf-8"?>
 <?mso-contentType ?>
-<FormTemplates xmlns="http://schemas.microsoft.com/sharepoint/v3/contenttype/forms">
-  <Display>DocumentLibraryForm</Display>
-  <Edit>DocumentLibraryForm</Edit>
-  <New>DocumentLibraryForm</New>
-</FormTemplates>
+<spe:Receivers xmlns:spe="http://schemas.microsoft.com/sharepoint/events">
+  <Receiver>
+    <Name>Document ID Generator</Name>
+    <Synchronization>Synchronous</Synchronization>
+    <Type>10001</Type>
+    <SequenceNumber>1000</SequenceNumber>
+    <Url/>
+    <Assembly>Microsoft.Office.DocumentManagement, Version=16.0.0.0, Culture=neutral, PublicKeyToken=71e9bce111e9429c</Assembly>
+    <Class>Microsoft.Office.DocumentManagement.Internal.DocIdHandler</Class>
+    <Data/>
+    <Filter/>
+  </Receiver>
+  <Receiver>
+    <Name>Document ID Generator</Name>
+    <Synchronization>Synchronous</Synchronization>
+    <Type>10002</Type>
+    <SequenceNumber>1001</SequenceNumber>
+    <Url/>
+    <Assembly>Microsoft.Office.DocumentManagement, Version=16.0.0.0, Culture=neutral, PublicKeyToken=71e9bce111e9429c</Assembly>
+    <Class>Microsoft.Office.DocumentManagement.Internal.DocIdHandler</Class>
+    <Data/>
+    <Filter/>
+  </Receiver>
+  <Receiver>
+    <Name>Document ID Generator</Name>
+    <Synchronization>Synchronous</Synchronization>
+    <Type>10004</Type>
+    <SequenceNumber>1002</SequenceNumber>
+    <Url/>
+    <Assembly>Microsoft.Office.DocumentManagement, Version=16.0.0.0, Culture=neutral, PublicKeyToken=71e9bce111e9429c</Assembly>
+    <Class>Microsoft.Office.DocumentManagement.Internal.DocIdHandler</Class>
+    <Data/>
+    <Filter/>
+  </Receiver>
+  <Receiver>
+    <Name>Document ID Generator</Name>
+    <Synchronization>Synchronous</Synchronization>
+    <Type>10006</Type>
+    <SequenceNumber>1003</SequenceNumber>
+    <Url/>
+    <Assembly>Microsoft.Office.DocumentManagement, Version=16.0.0.0, Culture=neutral, PublicKeyToken=71e9bce111e9429c</Assembly>
+    <Class>Microsoft.Office.DocumentManagement.Internal.DocIdHandler</Class>
+    <Data/>
+    <Filter/>
+  </Receiver>
+</spe:Receivers>
 </file>
 
 <file path=customXml/item2.xml><?xml version="1.0" encoding="utf-8"?>
-<p:properties xmlns:p="http://schemas.microsoft.com/office/2006/metadata/properties" xmlns:xsi="http://www.w3.org/2001/XMLSchema-instance" xmlns:pc="http://schemas.microsoft.com/office/infopath/2007/PartnerControls">
-  <documentManagement>
-    <Project_x0020_Code xmlns="35b64fe6-4de2-4a4a-a4dd-17bd7f582ef7" xsi:nil="true"/>
-    <Project_x0020_Manager xmlns="35b64fe6-4de2-4a4a-a4dd-17bd7f582ef7">
-      <UserInfo>
-        <DisplayName/>
-        <AccountId xsi:nil="true"/>
-        <AccountType/>
-      </UserInfo>
-    </Project_x0020_Manager>
-    <Project_x0020_Name xmlns="35b64fe6-4de2-4a4a-a4dd-17bd7f582ef7" xsi:nil="true"/>
-    <_dlc_DocId xmlns="fd2abeb6-c335-4a2b-9b92-63a942ae593e">UNITEC-952330722-787</_dlc_DocId>
-    <_dlc_DocIdUrl xmlns="fd2abeb6-c335-4a2b-9b92-63a942ae593e">
-      <Url>https://unitecnz.sharepoint.com/IMS%20Project%20Portal/_layouts/15/DocIdRedir.aspx?ID=UNITEC-952330722-787</Url>
-      <Description>UNITEC-952330722-787</Description>
-    </_dlc_DocIdUrl>
-    <SharedWithUsers xmlns="fd2abeb6-c335-4a2b-9b92-63a942ae593e">
-      <UserInfo>
-        <DisplayName>Christine Bennett</DisplayName>
-        <AccountId>3105</AccountId>
-        <AccountType/>
-      </UserInfo>
-      <UserInfo>
-        <DisplayName>Craig Brock</DisplayName>
-        <AccountId>413</AccountId>
-        <AccountType/>
-      </UserInfo>
-      <UserInfo>
-        <DisplayName>Matt Fallon</DisplayName>
-        <AccountId>3340</AccountId>
-        <AccountType/>
-      </UserInfo>
-    </SharedWithUsers>
-  </documentManagement>
-</p:properties>
-</file>
-
-<file path=customXml/item3.xml><?xml version="1.0" encoding="utf-8"?>
 <ct:contentTypeSchema xmlns:ct="http://schemas.microsoft.com/office/2006/metadata/contentType" xmlns:ma="http://schemas.microsoft.com/office/2006/metadata/properties/metaAttributes" ct:_="" ma:_="" ma:contentTypeName="Document" ma:contentTypeID="0x01010095BCD27F57AF1E4EBA53E9E2A3AA5582" ma:contentTypeVersion="12" ma:contentTypeDescription="Create a new document." ma:contentTypeScope="" ma:versionID="ab1837c598559379d8518a4976dad6b7">
   <xsd:schema xmlns:xsd="http://www.w3.org/2001/XMLSchema" xmlns:xs="http://www.w3.org/2001/XMLSchema" xmlns:p="http://schemas.microsoft.com/office/2006/metadata/properties" xmlns:ns2="fd2abeb6-c335-4a2b-9b92-63a942ae593e" xmlns:ns3="35b64fe6-4de2-4a4a-a4dd-17bd7f582ef7" xmlns:ns4="a2e7c75d-21a3-4d0b-a6ed-7be781c2d975" targetNamespace="http://schemas.microsoft.com/office/2006/metadata/properties" ma:root="true" ma:fieldsID="eed5a52a8bc9bfa6e823708acc9eec0f" ns2:_="" ns3:_="" ns4:_="">
     <xsd:import namespace="fd2abeb6-c335-4a2b-9b92-63a942ae593e"/>
@@ -11627,80 +12276,167 @@
 </ct:contentTypeSchema>
 </file>
 
+<file path=customXml/item3.xml><?xml version="1.0" encoding="utf-8"?>
+<p:properties xmlns:p="http://schemas.microsoft.com/office/2006/metadata/properties" xmlns:xsi="http://www.w3.org/2001/XMLSchema-instance" xmlns:pc="http://schemas.microsoft.com/office/infopath/2007/PartnerControls">
+  <documentManagement>
+    <Project_x0020_Code xmlns="35b64fe6-4de2-4a4a-a4dd-17bd7f582ef7" xsi:nil="true"/>
+    <Project_x0020_Manager xmlns="35b64fe6-4de2-4a4a-a4dd-17bd7f582ef7">
+      <UserInfo>
+        <DisplayName/>
+        <AccountId xsi:nil="true"/>
+        <AccountType/>
+      </UserInfo>
+    </Project_x0020_Manager>
+    <Project_x0020_Name xmlns="35b64fe6-4de2-4a4a-a4dd-17bd7f582ef7" xsi:nil="true"/>
+    <_dlc_DocId xmlns="fd2abeb6-c335-4a2b-9b92-63a942ae593e">UNITEC-952330722-787</_dlc_DocId>
+    <_dlc_DocIdUrl xmlns="fd2abeb6-c335-4a2b-9b92-63a942ae593e">
+      <Url>https://unitecnz.sharepoint.com/IMS%20Project%20Portal/_layouts/15/DocIdRedir.aspx?ID=UNITEC-952330722-787</Url>
+      <Description>UNITEC-952330722-787</Description>
+    </_dlc_DocIdUrl>
+    <SharedWithUsers xmlns="fd2abeb6-c335-4a2b-9b92-63a942ae593e">
+      <UserInfo>
+        <DisplayName>Christine Bennett</DisplayName>
+        <AccountId>3105</AccountId>
+        <AccountType/>
+      </UserInfo>
+      <UserInfo>
+        <DisplayName>Craig Brock</DisplayName>
+        <AccountId>413</AccountId>
+        <AccountType/>
+      </UserInfo>
+      <UserInfo>
+        <DisplayName>Matt Fallon</DisplayName>
+        <AccountId>3340</AccountId>
+        <AccountType/>
+      </UserInfo>
+    </SharedWithUsers>
+  </documentManagement>
+</p:properties>
+</file>
+
 <file path=customXml/item4.xml><?xml version="1.0" encoding="utf-8"?>
 <?mso-contentType ?>
-<spe:Receivers xmlns:spe="http://schemas.microsoft.com/sharepoint/events">
-  <Receiver>
-    <Name>Document ID Generator</Name>
-    <Synchronization>Synchronous</Synchronization>
-    <Type>10001</Type>
-    <SequenceNumber>1000</SequenceNumber>
-    <Url/>
-    <Assembly>Microsoft.Office.DocumentManagement, Version=16.0.0.0, Culture=neutral, PublicKeyToken=71e9bce111e9429c</Assembly>
-    <Class>Microsoft.Office.DocumentManagement.Internal.DocIdHandler</Class>
-    <Data/>
-    <Filter/>
-  </Receiver>
-  <Receiver>
-    <Name>Document ID Generator</Name>
-    <Synchronization>Synchronous</Synchronization>
-    <Type>10002</Type>
-    <SequenceNumber>1001</SequenceNumber>
-    <Url/>
-    <Assembly>Microsoft.Office.DocumentManagement, Version=16.0.0.0, Culture=neutral, PublicKeyToken=71e9bce111e9429c</Assembly>
-    <Class>Microsoft.Office.DocumentManagement.Internal.DocIdHandler</Class>
-    <Data/>
-    <Filter/>
-  </Receiver>
-  <Receiver>
-    <Name>Document ID Generator</Name>
-    <Synchronization>Synchronous</Synchronization>
-    <Type>10004</Type>
-    <SequenceNumber>1002</SequenceNumber>
-    <Url/>
-    <Assembly>Microsoft.Office.DocumentManagement, Version=16.0.0.0, Culture=neutral, PublicKeyToken=71e9bce111e9429c</Assembly>
-    <Class>Microsoft.Office.DocumentManagement.Internal.DocIdHandler</Class>
-    <Data/>
-    <Filter/>
-  </Receiver>
-  <Receiver>
-    <Name>Document ID Generator</Name>
-    <Synchronization>Synchronous</Synchronization>
-    <Type>10006</Type>
-    <SequenceNumber>1003</SequenceNumber>
-    <Url/>
-    <Assembly>Microsoft.Office.DocumentManagement, Version=16.0.0.0, Culture=neutral, PublicKeyToken=71e9bce111e9429c</Assembly>
-    <Class>Microsoft.Office.DocumentManagement.Internal.DocIdHandler</Class>
-    <Data/>
-    <Filter/>
-  </Receiver>
-</spe:Receivers>
+<FormTemplates xmlns="http://schemas.microsoft.com/sharepoint/v3/contenttype/forms">
+  <Display>DocumentLibraryForm</Display>
+  <Edit>DocumentLibraryForm</Edit>
+  <New>DocumentLibraryForm</New>
+</FormTemplates>
 </file>
 
 <file path=customXml/item5.xml><?xml version="1.0" encoding="utf-8"?>
-<b:Sources xmlns:b="http://schemas.openxmlformats.org/officeDocument/2006/bibliography" xmlns="http://schemas.openxmlformats.org/officeDocument/2006/bibliography" SelectedStyle="\APASixthEditionOfficeOnline.xsl" StyleName="APA" Version="6"/>
+<b:Sources xmlns:b="http://schemas.openxmlformats.org/officeDocument/2006/bibliography" xmlns="http://schemas.openxmlformats.org/officeDocument/2006/bibliography" SelectedStyle="\APASixthEditionOfficeOnline.xsl" StyleName="APA" Version="6">
+  <b:Source>
+    <b:Tag>Lia21</b:Tag>
+    <b:SourceType>InternetSite</b:SourceType>
+    <b:Guid>{4F8DF320-5EDE-441D-A7E8-46AA8F14D153}</b:Guid>
+    <b:Author>
+      <b:Author>
+        <b:NameList>
+          <b:Person>
+            <b:Last>Tung</b:Last>
+            <b:First>Liam</b:First>
+          </b:Person>
+        </b:NameList>
+      </b:Author>
+    </b:Author>
+    <b:Title>Visual Studio Code: How Microsoft's 'any OS, any programming language, any software' plan is paying off</b:Title>
+    <b:InternetSiteTitle>ZDNet</b:InternetSiteTitle>
+    <b:Year>2021</b:Year>
+    <b:Month>February</b:Month>
+    <b:Day>1</b:Day>
+    <b:URL>https://www.zdnet.com/article/visual-studio-code-how-microsofts-any-os-any-programming-language-any-software-plan-is-paying-off/</b:URL>
+    <b:RefOrder>5</b:RefOrder>
+  </b:Source>
+  <b:Source>
+    <b:Tag>Har</b:Tag>
+    <b:SourceType>InternetSite</b:SourceType>
+    <b:Guid>{6BEBD382-2547-40EB-98B7-E6810A86A0EF}</b:Guid>
+    <b:Author>
+      <b:Author>
+        <b:NameList>
+          <b:Person>
+            <b:Last>Cady</b:Last>
+            <b:First>Harriet</b:First>
+          </b:Person>
+        </b:NameList>
+      </b:Author>
+    </b:Author>
+    <b:Title>scriptcs</b:Title>
+    <b:InternetSiteTitle>COMPSMAG</b:InternetSiteTitle>
+    <b:URL>https://www.compsmag.com/alternative/software/scriptcs/#scriptcs-review-and-short-description</b:URL>
+    <b:RefOrder>4</b:RefOrder>
+  </b:Source>
+  <b:Source>
+    <b:Tag>Luc</b:Tag>
+    <b:SourceType>InternetSite</b:SourceType>
+    <b:Guid>{46AE4C0F-EA7D-47A6-80D8-F796055AF929}</b:Guid>
+    <b:Author>
+      <b:Author>
+        <b:NameList>
+          <b:Person>
+            <b:Last>Bullen</b:Last>
+            <b:First>Lucas</b:First>
+          </b:Person>
+        </b:NameList>
+      </b:Author>
+    </b:Author>
+    <b:Title>Eclipse aCute for C# and .NET Core</b:Title>
+    <b:InternetSiteTitle>Eclipse Foundation</b:InternetSiteTitle>
+    <b:URL>https://www.eclipse.org/community/eclipse_newsletter/2017/august/article3.php</b:URL>
+    <b:RefOrder>3</b:RefOrder>
+  </b:Source>
+  <b:Source>
+    <b:Tag>Rid</b:Tag>
+    <b:SourceType>InternetSite</b:SourceType>
+    <b:Guid>{38AF9A37-6A49-4A9C-9653-9805E4FD0406}</b:Guid>
+    <b:Title>Rider Reviews</b:Title>
+    <b:InternetSiteTitle>g2</b:InternetSiteTitle>
+    <b:URL>https://www.g2.com/products/rider/reviews</b:URL>
+    <b:RefOrder>2</b:RefOrder>
+  </b:Source>
+  <b:Source>
+    <b:Tag>Mon</b:Tag>
+    <b:SourceType>InternetSite</b:SourceType>
+    <b:Guid>{68498CC4-B207-4AE1-8D7B-3E940577189C}</b:Guid>
+    <b:Title>Monodevelop Reviews</b:Title>
+    <b:InternetSiteTitle>g2</b:InternetSiteTitle>
+    <b:URL>https://www.g2.com/products/monodevelop/reviews</b:URL>
+    <b:RefOrder>1</b:RefOrder>
+  </b:Source>
+  <b:Source>
+    <b:Tag>Ada21</b:Tag>
+    <b:SourceType>InternetSite</b:SourceType>
+    <b:Guid>{C4462D75-CDD3-41A2-A893-1955081E6572}</b:Guid>
+    <b:Author>
+      <b:Author>
+        <b:NameList>
+          <b:Person>
+            <b:Last>Enfroy</b:Last>
+            <b:First>Adam</b:First>
+          </b:Person>
+        </b:NameList>
+      </b:Author>
+    </b:Author>
+    <b:Title>12 Best Database Software and Systems of 2021 (Ultimate Guide)</b:Title>
+    <b:InternetSiteTitle>adamenfroy</b:InternetSiteTitle>
+    <b:Year>2021</b:Year>
+    <b:Month>January</b:Month>
+    <b:Day>30</b:Day>
+    <b:URL>https://www.adamenfroy.com/database-software</b:URL>
+    <b:RefOrder>6</b:RefOrder>
+  </b:Source>
+</b:Sources>
 </file>
 
 <file path=customXml/itemProps1.xml><?xml version="1.0" encoding="utf-8"?>
-<ds:datastoreItem xmlns:ds="http://schemas.openxmlformats.org/officeDocument/2006/customXml" ds:itemID="{D6600A81-24FB-4158-AD36-CCF889B7DBCB}">
+<ds:datastoreItem xmlns:ds="http://schemas.openxmlformats.org/officeDocument/2006/customXml" ds:itemID="{45C7F68D-CC51-4E00-A1BB-3D2342402852}">
   <ds:schemaRefs>
-    <ds:schemaRef ds:uri="http://schemas.microsoft.com/sharepoint/v3/contenttype/forms"/>
+    <ds:schemaRef ds:uri="http://schemas.microsoft.com/sharepoint/events"/>
   </ds:schemaRefs>
 </ds:datastoreItem>
 </file>
 
 <file path=customXml/itemProps2.xml><?xml version="1.0" encoding="utf-8"?>
-<ds:datastoreItem xmlns:ds="http://schemas.openxmlformats.org/officeDocument/2006/customXml" ds:itemID="{688BFE57-9789-46AB-A5A2-98CAC772E935}">
-  <ds:schemaRefs>
-    <ds:schemaRef ds:uri="http://schemas.microsoft.com/office/2006/metadata/properties"/>
-    <ds:schemaRef ds:uri="http://schemas.microsoft.com/office/infopath/2007/PartnerControls"/>
-    <ds:schemaRef ds:uri="35b64fe6-4de2-4a4a-a4dd-17bd7f582ef7"/>
-    <ds:schemaRef ds:uri="fd2abeb6-c335-4a2b-9b92-63a942ae593e"/>
-  </ds:schemaRefs>
-</ds:datastoreItem>
-</file>
-
-<file path=customXml/itemProps3.xml><?xml version="1.0" encoding="utf-8"?>
 <ds:datastoreItem xmlns:ds="http://schemas.openxmlformats.org/officeDocument/2006/customXml" ds:itemID="{52C6A29F-D301-49E4-A96F-AA5A84AF31FE}">
   <ds:schemaRefs>
     <ds:schemaRef ds:uri="http://schemas.microsoft.com/office/2006/metadata/contentType"/>
@@ -11720,16 +12456,27 @@
 </ds:datastoreItem>
 </file>
 
+<file path=customXml/itemProps3.xml><?xml version="1.0" encoding="utf-8"?>
+<ds:datastoreItem xmlns:ds="http://schemas.openxmlformats.org/officeDocument/2006/customXml" ds:itemID="{688BFE57-9789-46AB-A5A2-98CAC772E935}">
+  <ds:schemaRefs>
+    <ds:schemaRef ds:uri="http://schemas.microsoft.com/office/2006/metadata/properties"/>
+    <ds:schemaRef ds:uri="http://schemas.microsoft.com/office/infopath/2007/PartnerControls"/>
+    <ds:schemaRef ds:uri="35b64fe6-4de2-4a4a-a4dd-17bd7f582ef7"/>
+    <ds:schemaRef ds:uri="fd2abeb6-c335-4a2b-9b92-63a942ae593e"/>
+  </ds:schemaRefs>
+</ds:datastoreItem>
+</file>
+
 <file path=customXml/itemProps4.xml><?xml version="1.0" encoding="utf-8"?>
-<ds:datastoreItem xmlns:ds="http://schemas.openxmlformats.org/officeDocument/2006/customXml" ds:itemID="{45C7F68D-CC51-4E00-A1BB-3D2342402852}">
+<ds:datastoreItem xmlns:ds="http://schemas.openxmlformats.org/officeDocument/2006/customXml" ds:itemID="{D6600A81-24FB-4158-AD36-CCF889B7DBCB}">
   <ds:schemaRefs>
-    <ds:schemaRef ds:uri="http://schemas.microsoft.com/sharepoint/events"/>
+    <ds:schemaRef ds:uri="http://schemas.microsoft.com/sharepoint/v3/contenttype/forms"/>
   </ds:schemaRefs>
 </ds:datastoreItem>
 </file>
 
 <file path=customXml/itemProps5.xml><?xml version="1.0" encoding="utf-8"?>
-<ds:datastoreItem xmlns:ds="http://schemas.openxmlformats.org/officeDocument/2006/customXml" ds:itemID="{DEBB3E57-3263-42E1-B4C0-A19E38E776D0}">
+<ds:datastoreItem xmlns:ds="http://schemas.openxmlformats.org/officeDocument/2006/customXml" ds:itemID="{34A74DE3-0994-4617-B40D-D53D62ECE164}">
   <ds:schemaRefs>
     <ds:schemaRef ds:uri="http://schemas.openxmlformats.org/officeDocument/2006/bibliography"/>
   </ds:schemaRefs>
